--- a/public/files/downloads/740f8-martial-maneuvers-ogl.docx
+++ b/public/files/downloads/740f8-martial-maneuvers-ogl.docx
@@ -1,6 +1,6 @@
 
 <file path=word/document.xml><?xml version="1.0" encoding="utf-8"?>
-<w:document xmlns:wpc="http://schemas.microsoft.com/office/word/2010/wordprocessingCanvas" xmlns:cx="http://schemas.microsoft.com/office/drawing/2014/chartex" xmlns:cx1="http://schemas.microsoft.com/office/drawing/2015/9/8/chartex" xmlns:cx2="http://schemas.microsoft.com/office/drawing/2015/10/21/chartex" xmlns:cx3="http://schemas.microsoft.com/office/drawing/2016/5/9/chartex" xmlns:cx4="http://schemas.microsoft.com/office/drawing/2016/5/10/chartex" xmlns:cx5="http://schemas.microsoft.com/office/drawing/2016/5/11/chartex" xmlns:cx6="http://schemas.microsoft.com/office/drawing/2016/5/12/chartex" xmlns:cx7="http://schemas.microsoft.com/office/drawing/2016/5/13/chartex" xmlns:cx8="http://schemas.microsoft.com/office/drawing/2016/5/14/chartex" xmlns:mc="http://schemas.openxmlformats.org/markup-compatibility/2006" xmlns:aink="http://schemas.microsoft.com/office/drawing/2016/ink" xmlns:am3d="http://schemas.microsoft.com/office/drawing/2017/model3d" xmlns:o="urn:schemas-microsoft-com:office:office" xmlns:r="http://schemas.openxmlformats.org/officeDocument/2006/relationships" xmlns:m="http://schemas.openxmlformats.org/officeDocument/2006/math" xmlns:v="urn:schemas-microsoft-com:vml" xmlns:wp14="http://schemas.microsoft.com/office/word/2010/wordprocessingDrawing" xmlns:wp="http://schemas.openxmlformats.org/drawingml/2006/wordprocessingDrawing" xmlns:w10="urn:schemas-microsoft-com:office:word" xmlns:w="http://schemas.openxmlformats.org/wordprocessingml/2006/main" xmlns:w14="http://schemas.microsoft.com/office/word/2010/wordml" xmlns:w15="http://schemas.microsoft.com/office/word/2012/wordml" xmlns:w16cex="http://schemas.microsoft.com/office/word/2018/wordml/cex" xmlns:w16cid="http://schemas.microsoft.com/office/word/2016/wordml/cid" xmlns:w16="http://schemas.microsoft.com/office/word/2018/wordml" xmlns:w16sdtdh="http://schemas.microsoft.com/office/word/2020/wordml/sdtdatahash" xmlns:w16se="http://schemas.microsoft.com/office/word/2015/wordml/symex" xmlns:wpg="http://schemas.microsoft.com/office/word/2010/wordprocessingGroup" xmlns:wpi="http://schemas.microsoft.com/office/word/2010/wordprocessingInk" xmlns:wne="http://schemas.microsoft.com/office/word/2006/wordml" xmlns:wps="http://schemas.microsoft.com/office/word/2010/wordprocessingShape" mc:Ignorable="w14 w15 w16se w16cid w16 w16cex w16sdtdh wp14">
+<w:document xmlns:wpc="http://schemas.microsoft.com/office/word/2010/wordprocessingCanvas" xmlns:cx="http://schemas.microsoft.com/office/drawing/2014/chartex" xmlns:cx1="http://schemas.microsoft.com/office/drawing/2015/9/8/chartex" xmlns:cx2="http://schemas.microsoft.com/office/drawing/2015/10/21/chartex" xmlns:cx3="http://schemas.microsoft.com/office/drawing/2016/5/9/chartex" xmlns:cx4="http://schemas.microsoft.com/office/drawing/2016/5/10/chartex" xmlns:cx5="http://schemas.microsoft.com/office/drawing/2016/5/11/chartex" xmlns:cx6="http://schemas.microsoft.com/office/drawing/2016/5/12/chartex" xmlns:cx7="http://schemas.microsoft.com/office/drawing/2016/5/13/chartex" xmlns:cx8="http://schemas.microsoft.com/office/drawing/2016/5/14/chartex" xmlns:mc="http://schemas.openxmlformats.org/markup-compatibility/2006" xmlns:aink="http://schemas.microsoft.com/office/drawing/2016/ink" xmlns:am3d="http://schemas.microsoft.com/office/drawing/2017/model3d" xmlns:o="urn:schemas-microsoft-com:office:office" xmlns:oel="http://schemas.microsoft.com/office/2019/extlst" xmlns:r="http://schemas.openxmlformats.org/officeDocument/2006/relationships" xmlns:m="http://schemas.openxmlformats.org/officeDocument/2006/math" xmlns:v="urn:schemas-microsoft-com:vml" xmlns:wp14="http://schemas.microsoft.com/office/word/2010/wordprocessingDrawing" xmlns:wp="http://schemas.openxmlformats.org/drawingml/2006/wordprocessingDrawing" xmlns:w10="urn:schemas-microsoft-com:office:word" xmlns:w="http://schemas.openxmlformats.org/wordprocessingml/2006/main" xmlns:w14="http://schemas.microsoft.com/office/word/2010/wordml" xmlns:w15="http://schemas.microsoft.com/office/word/2012/wordml" xmlns:w16cex="http://schemas.microsoft.com/office/word/2018/wordml/cex" xmlns:w16cid="http://schemas.microsoft.com/office/word/2016/wordml/cid" xmlns:w16="http://schemas.microsoft.com/office/word/2018/wordml" xmlns:w16du="http://schemas.microsoft.com/office/word/2023/wordml/word16du" xmlns:w16sdtdh="http://schemas.microsoft.com/office/word/2020/wordml/sdtdatahash" xmlns:w16se="http://schemas.microsoft.com/office/word/2015/wordml/symex" xmlns:wpg="http://schemas.microsoft.com/office/word/2010/wordprocessingGroup" xmlns:wpi="http://schemas.microsoft.com/office/word/2010/wordprocessingInk" xmlns:wne="http://schemas.microsoft.com/office/word/2006/wordml" xmlns:wps="http://schemas.microsoft.com/office/word/2010/wordprocessingShape" mc:Ignorable="w14 w15 w16se w16cid w16 w16cex w16sdtdh w16du wp14">
   <w:body>
     <w:p>
       <w:pPr>
@@ -21,21 +21,7 @@
         <w:rPr>
           <w:lang w:val="ru-RU"/>
         </w:rPr>
-        <w:t xml:space="preserve"> Некоторые из ваших приёмов требуют от цели </w:t>
-      </w:r>
-      <w:proofErr w:type="spellStart"/>
-      <w:r>
-        <w:rPr>
-          <w:lang w:val="ru-RU"/>
-        </w:rPr>
-        <w:t>спасброска</w:t>
-      </w:r>
-      <w:proofErr w:type="spellEnd"/>
-      <w:r>
-        <w:rPr>
-          <w:lang w:val="ru-RU"/>
-        </w:rPr>
-        <w:t>, чтобы избежать</w:t>
+        <w:t xml:space="preserve"> Некоторые из ваших приёмов требуют от цели спасброска, чтобы избежать</w:t>
       </w:r>
       <w:r>
         <w:rPr>
@@ -47,21 +33,7 @@
         <w:rPr>
           <w:lang w:val="ru-RU"/>
         </w:rPr>
-        <w:t xml:space="preserve">эффекта приёма. Сложность такого </w:t>
-      </w:r>
-      <w:proofErr w:type="spellStart"/>
-      <w:r>
-        <w:rPr>
-          <w:lang w:val="ru-RU"/>
-        </w:rPr>
-        <w:t>спасброска</w:t>
-      </w:r>
-      <w:proofErr w:type="spellEnd"/>
-      <w:r>
-        <w:rPr>
-          <w:lang w:val="ru-RU"/>
-        </w:rPr>
-        <w:t xml:space="preserve"> рассчитывается следующим образом:</w:t>
+        <w:t>эффекта приёма. Сложность такого спасброска рассчитывается следующим образом:</w:t>
       </w:r>
     </w:p>
     <w:p>
@@ -75,39 +47,7 @@
         <w:rPr>
           <w:lang w:val="ru-RU"/>
         </w:rPr>
-        <w:t>Класс Сложности</w:t>
-      </w:r>
-      <w:r>
-        <w:rPr>
-          <w:lang w:val="ru-RU"/>
-        </w:rPr>
-        <w:t xml:space="preserve"> </w:t>
-      </w:r>
-      <w:proofErr w:type="spellStart"/>
-      <w:r>
-        <w:rPr>
-          <w:lang w:val="ru-RU"/>
-        </w:rPr>
-        <w:t>спасброска</w:t>
-      </w:r>
-      <w:proofErr w:type="spellEnd"/>
-      <w:r>
-        <w:rPr>
-          <w:lang w:val="ru-RU"/>
-        </w:rPr>
-        <w:t xml:space="preserve"> приёма = 8 + бонус </w:t>
-      </w:r>
-      <w:r>
-        <w:rPr>
-          <w:lang w:val="ru-RU"/>
-        </w:rPr>
-        <w:t>владения</w:t>
-      </w:r>
-      <w:r>
-        <w:rPr>
-          <w:lang w:val="ru-RU"/>
-        </w:rPr>
-        <w:t xml:space="preserve"> + модификатор Силы или Ловкости (на выбор).</w:t>
+        <w:t>Класс Сложности спасброска приёма = 8 + бонус владения + модификатор Силы или Ловкости (на выбор).</w:t>
       </w:r>
     </w:p>
     <w:p>
@@ -972,36 +912,73 @@
           <w:bCs/>
           <w:lang w:val="ru-RU"/>
         </w:rPr>
-        <w:lastRenderedPageBreak/>
-        <w:t>О</w:t>
-      </w:r>
+        <w:t>Отвлекающий удар.</w:t>
+      </w:r>
+      <w:r>
+        <w:rPr>
+          <w:lang w:val="ru-RU"/>
+        </w:rPr>
+        <w:t xml:space="preserve"> </w:t>
+      </w:r>
+      <w:proofErr w:type="gramStart"/>
+      <w:r>
+        <w:rPr>
+          <w:lang w:val="ru-RU"/>
+        </w:rPr>
+        <w:t>Попав по существу</w:t>
+      </w:r>
+      <w:proofErr w:type="gramEnd"/>
+      <w:r>
+        <w:rPr>
+          <w:lang w:val="ru-RU"/>
+        </w:rPr>
+        <w:t xml:space="preserve"> атакой оружием, вы можете израсходовать одну </w:t>
+      </w:r>
+      <w:r>
+        <w:rPr>
+          <w:lang w:val="ru-RU"/>
+        </w:rPr>
+        <w:t>кость превосходства</w:t>
+      </w:r>
+      <w:r>
+        <w:rPr>
+          <w:lang w:val="ru-RU"/>
+        </w:rPr>
+        <w:t xml:space="preserve">, чтобы отвлечь существо, открывая его для ваших союзников. Вы добавляете </w:t>
+      </w:r>
+      <w:r>
+        <w:rPr>
+          <w:lang w:val="ru-RU"/>
+        </w:rPr>
+        <w:t>кость превосходства</w:t>
+      </w:r>
+      <w:r>
+        <w:rPr>
+          <w:lang w:val="ru-RU"/>
+        </w:rPr>
+        <w:t xml:space="preserve"> к броску урона этой атаки. Следующий бросок атаки по этой цели любого существа кроме вас совершается с преимуществом, если атака совершается до начала вашего следующего хода.</w:t>
+      </w:r>
+    </w:p>
+    <w:p>
+      <w:pPr>
+        <w:pStyle w:val="BasicText"/>
+        <w:rPr>
+          <w:lang w:val="ru-RU"/>
+        </w:rPr>
+      </w:pPr>
       <w:r>
         <w:rPr>
           <w:b/>
           <w:bCs/>
           <w:lang w:val="ru-RU"/>
         </w:rPr>
-        <w:t>твлекающий удар.</w:t>
-      </w:r>
-      <w:r>
-        <w:rPr>
-          <w:lang w:val="ru-RU"/>
-        </w:rPr>
-        <w:t xml:space="preserve"> </w:t>
-      </w:r>
-      <w:proofErr w:type="gramStart"/>
-      <w:r>
-        <w:rPr>
-          <w:lang w:val="ru-RU"/>
-        </w:rPr>
-        <w:t>Попав по существу</w:t>
-      </w:r>
-      <w:proofErr w:type="gramEnd"/>
-      <w:r>
-        <w:rPr>
-          <w:lang w:val="ru-RU"/>
-        </w:rPr>
-        <w:t xml:space="preserve"> атакой оружием, вы можете израсходовать одну </w:t>
+        <w:t>Парирование.</w:t>
+      </w:r>
+      <w:r>
+        <w:rPr>
+          <w:lang w:val="ru-RU"/>
+        </w:rPr>
+        <w:t xml:space="preserve"> Если другое существо причиняет вам урон атакой ближнего боя, вы можете реакцией потратить одну </w:t>
       </w:r>
       <w:r>
         <w:rPr>
@@ -1013,7 +990,7 @@
         <w:rPr>
           <w:lang w:val="ru-RU"/>
         </w:rPr>
-        <w:t xml:space="preserve">, чтобы отвлечь существо, открывая его для ваших союзников. Вы добавляете </w:t>
+        <w:t xml:space="preserve">, чтобы уменьшить урон на результат </w:t>
       </w:r>
       <w:r>
         <w:rPr>
@@ -1025,7 +1002,7 @@
         <w:rPr>
           <w:lang w:val="ru-RU"/>
         </w:rPr>
-        <w:t xml:space="preserve"> к броску урона этой атаки. Следующий бросок атаки по этой цели любого существа кроме вас совершается с преимуществом, если атака совершается до начала вашего следующего хода.</w:t>
+        <w:t xml:space="preserve"> + ваш модификатор Ловкости.</w:t>
       </w:r>
     </w:p>
     <w:p>
@@ -1041,13 +1018,21 @@
           <w:bCs/>
           <w:lang w:val="ru-RU"/>
         </w:rPr>
-        <w:t>Парирование.</w:t>
-      </w:r>
-      <w:r>
-        <w:rPr>
-          <w:lang w:val="ru-RU"/>
-        </w:rPr>
-        <w:t xml:space="preserve"> Если другое существо причиняет вам урон атакой ближнего боя, вы можете реакцией потратить одну </w:t>
+        <w:t>Проворное метание</w:t>
+      </w:r>
+      <w:r>
+        <w:rPr>
+          <w:b/>
+          <w:bCs/>
+          <w:lang w:val="ru-RU"/>
+        </w:rPr>
+        <w:t>.</w:t>
+      </w:r>
+      <w:r>
+        <w:rPr>
+          <w:lang w:val="ru-RU"/>
+        </w:rPr>
+        <w:t xml:space="preserve"> Бонусным действием вы можете израсходовать одну </w:t>
       </w:r>
       <w:r>
         <w:rPr>
@@ -1059,7 +1044,7 @@
         <w:rPr>
           <w:lang w:val="ru-RU"/>
         </w:rPr>
-        <w:t xml:space="preserve">, чтобы уменьшить урон на результат </w:t>
+        <w:t xml:space="preserve"> и совершить атаку дальнего боя оружием, со свойством Метательное. Вы можете вытащить оружие как часть этой атаки. Попав, добавьте результат на </w:t>
       </w:r>
       <w:r>
         <w:rPr>
@@ -1071,7 +1056,7 @@
         <w:rPr>
           <w:lang w:val="ru-RU"/>
         </w:rPr>
-        <w:t xml:space="preserve"> + ваш модификатор Ловкости.</w:t>
+        <w:t xml:space="preserve"> к урону оружием.</w:t>
       </w:r>
     </w:p>
     <w:p>
@@ -1087,60 +1072,7 @@
           <w:bCs/>
           <w:lang w:val="ru-RU"/>
         </w:rPr>
-        <w:t>Проворное метание</w:t>
-      </w:r>
-      <w:r>
-        <w:rPr>
-          <w:b/>
-          <w:bCs/>
-          <w:lang w:val="ru-RU"/>
-        </w:rPr>
-        <w:t>.</w:t>
-      </w:r>
-      <w:r>
-        <w:rPr>
-          <w:lang w:val="ru-RU"/>
-        </w:rPr>
-        <w:t xml:space="preserve"> Бонусным действием вы можете израсходовать одну </w:t>
-      </w:r>
-      <w:r>
-        <w:rPr>
-          <w:lang w:val="ru-RU"/>
-        </w:rPr>
-        <w:t>кость превосходства</w:t>
-      </w:r>
-      <w:r>
-        <w:rPr>
-          <w:lang w:val="ru-RU"/>
-        </w:rPr>
-        <w:t xml:space="preserve"> и совершить атаку дальнего боя оружием, со свойством Метательное. Вы можете вытащить оружие как часть этой атаки. Попав, добавьте результат на </w:t>
-      </w:r>
-      <w:r>
-        <w:rPr>
-          <w:lang w:val="ru-RU"/>
-        </w:rPr>
-        <w:t>кость превосходства</w:t>
-      </w:r>
-      <w:r>
-        <w:rPr>
-          <w:lang w:val="ru-RU"/>
-        </w:rPr>
-        <w:t xml:space="preserve"> к урону оружием.</w:t>
-      </w:r>
-    </w:p>
-    <w:p>
-      <w:pPr>
-        <w:pStyle w:val="BasicText"/>
-        <w:rPr>
-          <w:lang w:val="ru-RU"/>
-        </w:rPr>
-      </w:pPr>
-      <w:r>
-        <w:rPr>
-          <w:b/>
-          <w:bCs/>
-          <w:lang w:val="ru-RU"/>
-        </w:rPr>
+        <w:lastRenderedPageBreak/>
         <w:t>Провоцирующая атака.</w:t>
       </w:r>
       <w:r>
@@ -1604,7 +1536,7 @@
     </w:p>
     <w:sectPr>
       <w:pgSz w:w="11906" w:h="16838"/>
-      <w:pgMar w:top="1134" w:right="850" w:bottom="1134" w:left="1701" w:header="708" w:footer="708" w:gutter="0"/>
+      <w:pgMar w:top="720" w:right="720" w:bottom="720" w:left="720" w:header="708" w:footer="708" w:gutter="0"/>
       <w:cols w:space="708"/>
       <w:docGrid w:linePitch="360"/>
     </w:sectPr>
@@ -1613,7 +1545,7 @@
 </file>
 
 <file path=word/numbering.xml><?xml version="1.0" encoding="utf-8"?>
-<w:numbering xmlns:wpc="http://schemas.microsoft.com/office/word/2010/wordprocessingCanvas" xmlns:cx="http://schemas.microsoft.com/office/drawing/2014/chartex" xmlns:cx1="http://schemas.microsoft.com/office/drawing/2015/9/8/chartex" xmlns:cx2="http://schemas.microsoft.com/office/drawing/2015/10/21/chartex" xmlns:cx3="http://schemas.microsoft.com/office/drawing/2016/5/9/chartex" xmlns:cx4="http://schemas.microsoft.com/office/drawing/2016/5/10/chartex" xmlns:cx5="http://schemas.microsoft.com/office/drawing/2016/5/11/chartex" xmlns:cx6="http://schemas.microsoft.com/office/drawing/2016/5/12/chartex" xmlns:cx7="http://schemas.microsoft.com/office/drawing/2016/5/13/chartex" xmlns:cx8="http://schemas.microsoft.com/office/drawing/2016/5/14/chartex" xmlns:mc="http://schemas.openxmlformats.org/markup-compatibility/2006" xmlns:aink="http://schemas.microsoft.com/office/drawing/2016/ink" xmlns:am3d="http://schemas.microsoft.com/office/drawing/2017/model3d" xmlns:o="urn:schemas-microsoft-com:office:office" xmlns:r="http://schemas.openxmlformats.org/officeDocument/2006/relationships" xmlns:m="http://schemas.openxmlformats.org/officeDocument/2006/math" xmlns:v="urn:schemas-microsoft-com:vml" xmlns:wp14="http://schemas.microsoft.com/office/word/2010/wordprocessingDrawing" xmlns:wp="http://schemas.openxmlformats.org/drawingml/2006/wordprocessingDrawing" xmlns:w10="urn:schemas-microsoft-com:office:word" xmlns:w="http://schemas.openxmlformats.org/wordprocessingml/2006/main" xmlns:w14="http://schemas.microsoft.com/office/word/2010/wordml" xmlns:w15="http://schemas.microsoft.com/office/word/2012/wordml" xmlns:w16cex="http://schemas.microsoft.com/office/word/2018/wordml/cex" xmlns:w16cid="http://schemas.microsoft.com/office/word/2016/wordml/cid" xmlns:w16="http://schemas.microsoft.com/office/word/2018/wordml" xmlns:w16sdtdh="http://schemas.microsoft.com/office/word/2020/wordml/sdtdatahash" xmlns:w16se="http://schemas.microsoft.com/office/word/2015/wordml/symex" xmlns:wpg="http://schemas.microsoft.com/office/word/2010/wordprocessingGroup" xmlns:wpi="http://schemas.microsoft.com/office/word/2010/wordprocessingInk" xmlns:wne="http://schemas.microsoft.com/office/word/2006/wordml" xmlns:wps="http://schemas.microsoft.com/office/word/2010/wordprocessingShape" mc:Ignorable="w14 w15 w16se w16cid w16 w16cex w16sdtdh wp14">
+<w:numbering xmlns:wpc="http://schemas.microsoft.com/office/word/2010/wordprocessingCanvas" xmlns:cx="http://schemas.microsoft.com/office/drawing/2014/chartex" xmlns:cx1="http://schemas.microsoft.com/office/drawing/2015/9/8/chartex" xmlns:cx2="http://schemas.microsoft.com/office/drawing/2015/10/21/chartex" xmlns:cx3="http://schemas.microsoft.com/office/drawing/2016/5/9/chartex" xmlns:cx4="http://schemas.microsoft.com/office/drawing/2016/5/10/chartex" xmlns:cx5="http://schemas.microsoft.com/office/drawing/2016/5/11/chartex" xmlns:cx6="http://schemas.microsoft.com/office/drawing/2016/5/12/chartex" xmlns:cx7="http://schemas.microsoft.com/office/drawing/2016/5/13/chartex" xmlns:cx8="http://schemas.microsoft.com/office/drawing/2016/5/14/chartex" xmlns:mc="http://schemas.openxmlformats.org/markup-compatibility/2006" xmlns:aink="http://schemas.microsoft.com/office/drawing/2016/ink" xmlns:am3d="http://schemas.microsoft.com/office/drawing/2017/model3d" xmlns:o="urn:schemas-microsoft-com:office:office" xmlns:oel="http://schemas.microsoft.com/office/2019/extlst" xmlns:r="http://schemas.openxmlformats.org/officeDocument/2006/relationships" xmlns:m="http://schemas.openxmlformats.org/officeDocument/2006/math" xmlns:v="urn:schemas-microsoft-com:vml" xmlns:wp14="http://schemas.microsoft.com/office/word/2010/wordprocessingDrawing" xmlns:wp="http://schemas.openxmlformats.org/drawingml/2006/wordprocessingDrawing" xmlns:w10="urn:schemas-microsoft-com:office:word" xmlns:w="http://schemas.openxmlformats.org/wordprocessingml/2006/main" xmlns:w14="http://schemas.microsoft.com/office/word/2010/wordml" xmlns:w15="http://schemas.microsoft.com/office/word/2012/wordml" xmlns:w16cex="http://schemas.microsoft.com/office/word/2018/wordml/cex" xmlns:w16cid="http://schemas.microsoft.com/office/word/2016/wordml/cid" xmlns:w16="http://schemas.microsoft.com/office/word/2018/wordml" xmlns:w16du="http://schemas.microsoft.com/office/word/2023/wordml/word16du" xmlns:w16sdtdh="http://schemas.microsoft.com/office/word/2020/wordml/sdtdatahash" xmlns:w16se="http://schemas.microsoft.com/office/word/2015/wordml/symex" xmlns:wpg="http://schemas.microsoft.com/office/word/2010/wordprocessingGroup" xmlns:wpi="http://schemas.microsoft.com/office/word/2010/wordprocessingInk" xmlns:wne="http://schemas.microsoft.com/office/word/2006/wordml" xmlns:wps="http://schemas.microsoft.com/office/word/2010/wordprocessingShape" mc:Ignorable="w14 w15 w16se w16cid w16 w16cex w16sdtdh w16du wp14">
   <w:abstractNum w:abstractNumId="0" w15:restartNumberingAfterBreak="0">
     <w:nsid w:val="FFFFFF7C"/>
     <w:multiLevelType w:val="singleLevel"/>
@@ -2166,7 +2098,7 @@
 </file>
 
 <file path=word/styles.xml><?xml version="1.0" encoding="utf-8"?>
-<w:styles xmlns:mc="http://schemas.openxmlformats.org/markup-compatibility/2006" xmlns:r="http://schemas.openxmlformats.org/officeDocument/2006/relationships" xmlns:w="http://schemas.openxmlformats.org/wordprocessingml/2006/main" xmlns:w14="http://schemas.microsoft.com/office/word/2010/wordml" xmlns:w15="http://schemas.microsoft.com/office/word/2012/wordml" xmlns:w16cex="http://schemas.microsoft.com/office/word/2018/wordml/cex" xmlns:w16cid="http://schemas.microsoft.com/office/word/2016/wordml/cid" xmlns:w16="http://schemas.microsoft.com/office/word/2018/wordml" xmlns:w16sdtdh="http://schemas.microsoft.com/office/word/2020/wordml/sdtdatahash" xmlns:w16se="http://schemas.microsoft.com/office/word/2015/wordml/symex" mc:Ignorable="w14 w15 w16se w16cid w16 w16cex w16sdtdh">
+<w:styles xmlns:mc="http://schemas.openxmlformats.org/markup-compatibility/2006" xmlns:r="http://schemas.openxmlformats.org/officeDocument/2006/relationships" xmlns:w="http://schemas.openxmlformats.org/wordprocessingml/2006/main" xmlns:w14="http://schemas.microsoft.com/office/word/2010/wordml" xmlns:w15="http://schemas.microsoft.com/office/word/2012/wordml" xmlns:w16cex="http://schemas.microsoft.com/office/word/2018/wordml/cex" xmlns:w16cid="http://schemas.microsoft.com/office/word/2016/wordml/cid" xmlns:w16="http://schemas.microsoft.com/office/word/2018/wordml" xmlns:w16du="http://schemas.microsoft.com/office/word/2023/wordml/word16du" xmlns:w16sdtdh="http://schemas.microsoft.com/office/word/2020/wordml/sdtdatahash" xmlns:w16se="http://schemas.microsoft.com/office/word/2015/wordml/symex" mc:Ignorable="w14 w15 w16se w16cid w16 w16cex w16sdtdh w16du">
   <w:docDefaults>
     <w:rPrDefault>
       <w:rPr>

--- a/public/files/downloads/740f8-martial-maneuvers-ogl.docx
+++ b/public/files/downloads/740f8-martial-maneuvers-ogl.docx
@@ -1,6 +1,6 @@
 
 <file path=word/document.xml><?xml version="1.0" encoding="utf-8"?>
-<w:document xmlns:wpc="http://schemas.microsoft.com/office/word/2010/wordprocessingCanvas" xmlns:cx="http://schemas.microsoft.com/office/drawing/2014/chartex" xmlns:cx1="http://schemas.microsoft.com/office/drawing/2015/9/8/chartex" xmlns:cx2="http://schemas.microsoft.com/office/drawing/2015/10/21/chartex" xmlns:cx3="http://schemas.microsoft.com/office/drawing/2016/5/9/chartex" xmlns:cx4="http://schemas.microsoft.com/office/drawing/2016/5/10/chartex" xmlns:cx5="http://schemas.microsoft.com/office/drawing/2016/5/11/chartex" xmlns:cx6="http://schemas.microsoft.com/office/drawing/2016/5/12/chartex" xmlns:cx7="http://schemas.microsoft.com/office/drawing/2016/5/13/chartex" xmlns:cx8="http://schemas.microsoft.com/office/drawing/2016/5/14/chartex" xmlns:mc="http://schemas.openxmlformats.org/markup-compatibility/2006" xmlns:aink="http://schemas.microsoft.com/office/drawing/2016/ink" xmlns:am3d="http://schemas.microsoft.com/office/drawing/2017/model3d" xmlns:o="urn:schemas-microsoft-com:office:office" xmlns:oel="http://schemas.microsoft.com/office/2019/extlst" xmlns:r="http://schemas.openxmlformats.org/officeDocument/2006/relationships" xmlns:m="http://schemas.openxmlformats.org/officeDocument/2006/math" xmlns:v="urn:schemas-microsoft-com:vml" xmlns:wp14="http://schemas.microsoft.com/office/word/2010/wordprocessingDrawing" xmlns:wp="http://schemas.openxmlformats.org/drawingml/2006/wordprocessingDrawing" xmlns:w10="urn:schemas-microsoft-com:office:word" xmlns:w="http://schemas.openxmlformats.org/wordprocessingml/2006/main" xmlns:w14="http://schemas.microsoft.com/office/word/2010/wordml" xmlns:w15="http://schemas.microsoft.com/office/word/2012/wordml" xmlns:w16cex="http://schemas.microsoft.com/office/word/2018/wordml/cex" xmlns:w16cid="http://schemas.microsoft.com/office/word/2016/wordml/cid" xmlns:w16="http://schemas.microsoft.com/office/word/2018/wordml" xmlns:w16du="http://schemas.microsoft.com/office/word/2023/wordml/word16du" xmlns:w16sdtdh="http://schemas.microsoft.com/office/word/2020/wordml/sdtdatahash" xmlns:w16se="http://schemas.microsoft.com/office/word/2015/wordml/symex" xmlns:wpg="http://schemas.microsoft.com/office/word/2010/wordprocessingGroup" xmlns:wpi="http://schemas.microsoft.com/office/word/2010/wordprocessingInk" xmlns:wne="http://schemas.microsoft.com/office/word/2006/wordml" xmlns:wps="http://schemas.microsoft.com/office/word/2010/wordprocessingShape" mc:Ignorable="w14 w15 w16se w16cid w16 w16cex w16sdtdh w16du wp14">
+<w:document xmlns:wpc="http://schemas.microsoft.com/office/word/2010/wordprocessingCanvas" xmlns:cx="http://schemas.microsoft.com/office/drawing/2014/chartex" xmlns:cx1="http://schemas.microsoft.com/office/drawing/2015/9/8/chartex" xmlns:cx2="http://schemas.microsoft.com/office/drawing/2015/10/21/chartex" xmlns:cx3="http://schemas.microsoft.com/office/drawing/2016/5/9/chartex" xmlns:cx4="http://schemas.microsoft.com/office/drawing/2016/5/10/chartex" xmlns:cx5="http://schemas.microsoft.com/office/drawing/2016/5/11/chartex" xmlns:cx6="http://schemas.microsoft.com/office/drawing/2016/5/12/chartex" xmlns:cx7="http://schemas.microsoft.com/office/drawing/2016/5/13/chartex" xmlns:cx8="http://schemas.microsoft.com/office/drawing/2016/5/14/chartex" xmlns:mc="http://schemas.openxmlformats.org/markup-compatibility/2006" xmlns:aink="http://schemas.microsoft.com/office/drawing/2016/ink" xmlns:am3d="http://schemas.microsoft.com/office/drawing/2017/model3d" xmlns:o="urn:schemas-microsoft-com:office:office" xmlns:r="http://schemas.openxmlformats.org/officeDocument/2006/relationships" xmlns:m="http://schemas.openxmlformats.org/officeDocument/2006/math" xmlns:v="urn:schemas-microsoft-com:vml" xmlns:wp14="http://schemas.microsoft.com/office/word/2010/wordprocessingDrawing" xmlns:wp="http://schemas.openxmlformats.org/drawingml/2006/wordprocessingDrawing" xmlns:w10="urn:schemas-microsoft-com:office:word" xmlns:w="http://schemas.openxmlformats.org/wordprocessingml/2006/main" xmlns:w14="http://schemas.microsoft.com/office/word/2010/wordml" xmlns:w15="http://schemas.microsoft.com/office/word/2012/wordml" xmlns:w16cex="http://schemas.microsoft.com/office/word/2018/wordml/cex" xmlns:w16cid="http://schemas.microsoft.com/office/word/2016/wordml/cid" xmlns:w16="http://schemas.microsoft.com/office/word/2018/wordml" xmlns:w16sdtdh="http://schemas.microsoft.com/office/word/2020/wordml/sdtdatahash" xmlns:w16se="http://schemas.microsoft.com/office/word/2015/wordml/symex" xmlns:wpg="http://schemas.microsoft.com/office/word/2010/wordprocessingGroup" xmlns:wpi="http://schemas.microsoft.com/office/word/2010/wordprocessingInk" xmlns:wne="http://schemas.microsoft.com/office/word/2006/wordml" xmlns:wps="http://schemas.microsoft.com/office/word/2010/wordprocessingShape" mc:Ignorable="w14 w15 w16se w16cid w16 w16cex w16sdtdh wp14">
   <w:body>
     <w:p>
       <w:pPr>
@@ -21,7 +21,21 @@
         <w:rPr>
           <w:lang w:val="ru-RU"/>
         </w:rPr>
-        <w:t xml:space="preserve"> Некоторые из ваших приёмов требуют от цели спасброска, чтобы избежать</w:t>
+        <w:t xml:space="preserve"> Некоторые из ваших приёмов требуют от цели </w:t>
+      </w:r>
+      <w:proofErr w:type="spellStart"/>
+      <w:r>
+        <w:rPr>
+          <w:lang w:val="ru-RU"/>
+        </w:rPr>
+        <w:t>спасброска</w:t>
+      </w:r>
+      <w:proofErr w:type="spellEnd"/>
+      <w:r>
+        <w:rPr>
+          <w:lang w:val="ru-RU"/>
+        </w:rPr>
+        <w:t>, чтобы избежать</w:t>
       </w:r>
       <w:r>
         <w:rPr>
@@ -33,7 +47,21 @@
         <w:rPr>
           <w:lang w:val="ru-RU"/>
         </w:rPr>
-        <w:t>эффекта приёма. Сложность такого спасброска рассчитывается следующим образом:</w:t>
+        <w:t xml:space="preserve">эффекта приёма. Сложность такого </w:t>
+      </w:r>
+      <w:proofErr w:type="spellStart"/>
+      <w:r>
+        <w:rPr>
+          <w:lang w:val="ru-RU"/>
+        </w:rPr>
+        <w:t>спасброска</w:t>
+      </w:r>
+      <w:proofErr w:type="spellEnd"/>
+      <w:r>
+        <w:rPr>
+          <w:lang w:val="ru-RU"/>
+        </w:rPr>
+        <w:t xml:space="preserve"> рассчитывается следующим образом:</w:t>
       </w:r>
     </w:p>
     <w:p>
@@ -47,7 +75,39 @@
         <w:rPr>
           <w:lang w:val="ru-RU"/>
         </w:rPr>
-        <w:t>Класс Сложности спасброска приёма = 8 + бонус владения + модификатор Силы или Ловкости (на выбор).</w:t>
+        <w:t>Класс Сложности</w:t>
+      </w:r>
+      <w:r>
+        <w:rPr>
+          <w:lang w:val="ru-RU"/>
+        </w:rPr>
+        <w:t xml:space="preserve"> </w:t>
+      </w:r>
+      <w:proofErr w:type="spellStart"/>
+      <w:r>
+        <w:rPr>
+          <w:lang w:val="ru-RU"/>
+        </w:rPr>
+        <w:t>спасброска</w:t>
+      </w:r>
+      <w:proofErr w:type="spellEnd"/>
+      <w:r>
+        <w:rPr>
+          <w:lang w:val="ru-RU"/>
+        </w:rPr>
+        <w:t xml:space="preserve"> приёма = 8 + бонус </w:t>
+      </w:r>
+      <w:r>
+        <w:rPr>
+          <w:lang w:val="ru-RU"/>
+        </w:rPr>
+        <w:t>владения</w:t>
+      </w:r>
+      <w:r>
+        <w:rPr>
+          <w:lang w:val="ru-RU"/>
+        </w:rPr>
+        <w:t xml:space="preserve"> + модификатор Силы или Ловкости (на выбор).</w:t>
       </w:r>
     </w:p>
     <w:p>
@@ -912,7 +972,16 @@
           <w:bCs/>
           <w:lang w:val="ru-RU"/>
         </w:rPr>
-        <w:t>Отвлекающий удар.</w:t>
+        <w:lastRenderedPageBreak/>
+        <w:t>О</w:t>
+      </w:r>
+      <w:r>
+        <w:rPr>
+          <w:b/>
+          <w:bCs/>
+          <w:lang w:val="ru-RU"/>
+        </w:rPr>
+        <w:t>твлекающий удар.</w:t>
       </w:r>
       <w:r>
         <w:rPr>
@@ -1072,7 +1141,6 @@
           <w:bCs/>
           <w:lang w:val="ru-RU"/>
         </w:rPr>
-        <w:lastRenderedPageBreak/>
         <w:t>Провоцирующая атака.</w:t>
       </w:r>
       <w:r>
@@ -1536,7 +1604,7 @@
     </w:p>
     <w:sectPr>
       <w:pgSz w:w="11906" w:h="16838"/>
-      <w:pgMar w:top="720" w:right="720" w:bottom="720" w:left="720" w:header="708" w:footer="708" w:gutter="0"/>
+      <w:pgMar w:top="1134" w:right="850" w:bottom="1134" w:left="1701" w:header="708" w:footer="708" w:gutter="0"/>
       <w:cols w:space="708"/>
       <w:docGrid w:linePitch="360"/>
     </w:sectPr>
@@ -1545,7 +1613,7 @@
 </file>
 
 <file path=word/numbering.xml><?xml version="1.0" encoding="utf-8"?>
-<w:numbering xmlns:wpc="http://schemas.microsoft.com/office/word/2010/wordprocessingCanvas" xmlns:cx="http://schemas.microsoft.com/office/drawing/2014/chartex" xmlns:cx1="http://schemas.microsoft.com/office/drawing/2015/9/8/chartex" xmlns:cx2="http://schemas.microsoft.com/office/drawing/2015/10/21/chartex" xmlns:cx3="http://schemas.microsoft.com/office/drawing/2016/5/9/chartex" xmlns:cx4="http://schemas.microsoft.com/office/drawing/2016/5/10/chartex" xmlns:cx5="http://schemas.microsoft.com/office/drawing/2016/5/11/chartex" xmlns:cx6="http://schemas.microsoft.com/office/drawing/2016/5/12/chartex" xmlns:cx7="http://schemas.microsoft.com/office/drawing/2016/5/13/chartex" xmlns:cx8="http://schemas.microsoft.com/office/drawing/2016/5/14/chartex" xmlns:mc="http://schemas.openxmlformats.org/markup-compatibility/2006" xmlns:aink="http://schemas.microsoft.com/office/drawing/2016/ink" xmlns:am3d="http://schemas.microsoft.com/office/drawing/2017/model3d" xmlns:o="urn:schemas-microsoft-com:office:office" xmlns:oel="http://schemas.microsoft.com/office/2019/extlst" xmlns:r="http://schemas.openxmlformats.org/officeDocument/2006/relationships" xmlns:m="http://schemas.openxmlformats.org/officeDocument/2006/math" xmlns:v="urn:schemas-microsoft-com:vml" xmlns:wp14="http://schemas.microsoft.com/office/word/2010/wordprocessingDrawing" xmlns:wp="http://schemas.openxmlformats.org/drawingml/2006/wordprocessingDrawing" xmlns:w10="urn:schemas-microsoft-com:office:word" xmlns:w="http://schemas.openxmlformats.org/wordprocessingml/2006/main" xmlns:w14="http://schemas.microsoft.com/office/word/2010/wordml" xmlns:w15="http://schemas.microsoft.com/office/word/2012/wordml" xmlns:w16cex="http://schemas.microsoft.com/office/word/2018/wordml/cex" xmlns:w16cid="http://schemas.microsoft.com/office/word/2016/wordml/cid" xmlns:w16="http://schemas.microsoft.com/office/word/2018/wordml" xmlns:w16du="http://schemas.microsoft.com/office/word/2023/wordml/word16du" xmlns:w16sdtdh="http://schemas.microsoft.com/office/word/2020/wordml/sdtdatahash" xmlns:w16se="http://schemas.microsoft.com/office/word/2015/wordml/symex" xmlns:wpg="http://schemas.microsoft.com/office/word/2010/wordprocessingGroup" xmlns:wpi="http://schemas.microsoft.com/office/word/2010/wordprocessingInk" xmlns:wne="http://schemas.microsoft.com/office/word/2006/wordml" xmlns:wps="http://schemas.microsoft.com/office/word/2010/wordprocessingShape" mc:Ignorable="w14 w15 w16se w16cid w16 w16cex w16sdtdh w16du wp14">
+<w:numbering xmlns:wpc="http://schemas.microsoft.com/office/word/2010/wordprocessingCanvas" xmlns:cx="http://schemas.microsoft.com/office/drawing/2014/chartex" xmlns:cx1="http://schemas.microsoft.com/office/drawing/2015/9/8/chartex" xmlns:cx2="http://schemas.microsoft.com/office/drawing/2015/10/21/chartex" xmlns:cx3="http://schemas.microsoft.com/office/drawing/2016/5/9/chartex" xmlns:cx4="http://schemas.microsoft.com/office/drawing/2016/5/10/chartex" xmlns:cx5="http://schemas.microsoft.com/office/drawing/2016/5/11/chartex" xmlns:cx6="http://schemas.microsoft.com/office/drawing/2016/5/12/chartex" xmlns:cx7="http://schemas.microsoft.com/office/drawing/2016/5/13/chartex" xmlns:cx8="http://schemas.microsoft.com/office/drawing/2016/5/14/chartex" xmlns:mc="http://schemas.openxmlformats.org/markup-compatibility/2006" xmlns:aink="http://schemas.microsoft.com/office/drawing/2016/ink" xmlns:am3d="http://schemas.microsoft.com/office/drawing/2017/model3d" xmlns:o="urn:schemas-microsoft-com:office:office" xmlns:r="http://schemas.openxmlformats.org/officeDocument/2006/relationships" xmlns:m="http://schemas.openxmlformats.org/officeDocument/2006/math" xmlns:v="urn:schemas-microsoft-com:vml" xmlns:wp14="http://schemas.microsoft.com/office/word/2010/wordprocessingDrawing" xmlns:wp="http://schemas.openxmlformats.org/drawingml/2006/wordprocessingDrawing" xmlns:w10="urn:schemas-microsoft-com:office:word" xmlns:w="http://schemas.openxmlformats.org/wordprocessingml/2006/main" xmlns:w14="http://schemas.microsoft.com/office/word/2010/wordml" xmlns:w15="http://schemas.microsoft.com/office/word/2012/wordml" xmlns:w16cex="http://schemas.microsoft.com/office/word/2018/wordml/cex" xmlns:w16cid="http://schemas.microsoft.com/office/word/2016/wordml/cid" xmlns:w16="http://schemas.microsoft.com/office/word/2018/wordml" xmlns:w16sdtdh="http://schemas.microsoft.com/office/word/2020/wordml/sdtdatahash" xmlns:w16se="http://schemas.microsoft.com/office/word/2015/wordml/symex" xmlns:wpg="http://schemas.microsoft.com/office/word/2010/wordprocessingGroup" xmlns:wpi="http://schemas.microsoft.com/office/word/2010/wordprocessingInk" xmlns:wne="http://schemas.microsoft.com/office/word/2006/wordml" xmlns:wps="http://schemas.microsoft.com/office/word/2010/wordprocessingShape" mc:Ignorable="w14 w15 w16se w16cid w16 w16cex w16sdtdh wp14">
   <w:abstractNum w:abstractNumId="0" w15:restartNumberingAfterBreak="0">
     <w:nsid w:val="FFFFFF7C"/>
     <w:multiLevelType w:val="singleLevel"/>
@@ -2098,7 +2166,7 @@
 </file>
 
 <file path=word/styles.xml><?xml version="1.0" encoding="utf-8"?>
-<w:styles xmlns:mc="http://schemas.openxmlformats.org/markup-compatibility/2006" xmlns:r="http://schemas.openxmlformats.org/officeDocument/2006/relationships" xmlns:w="http://schemas.openxmlformats.org/wordprocessingml/2006/main" xmlns:w14="http://schemas.microsoft.com/office/word/2010/wordml" xmlns:w15="http://schemas.microsoft.com/office/word/2012/wordml" xmlns:w16cex="http://schemas.microsoft.com/office/word/2018/wordml/cex" xmlns:w16cid="http://schemas.microsoft.com/office/word/2016/wordml/cid" xmlns:w16="http://schemas.microsoft.com/office/word/2018/wordml" xmlns:w16du="http://schemas.microsoft.com/office/word/2023/wordml/word16du" xmlns:w16sdtdh="http://schemas.microsoft.com/office/word/2020/wordml/sdtdatahash" xmlns:w16se="http://schemas.microsoft.com/office/word/2015/wordml/symex" mc:Ignorable="w14 w15 w16se w16cid w16 w16cex w16sdtdh w16du">
+<w:styles xmlns:mc="http://schemas.openxmlformats.org/markup-compatibility/2006" xmlns:r="http://schemas.openxmlformats.org/officeDocument/2006/relationships" xmlns:w="http://schemas.openxmlformats.org/wordprocessingml/2006/main" xmlns:w14="http://schemas.microsoft.com/office/word/2010/wordml" xmlns:w15="http://schemas.microsoft.com/office/word/2012/wordml" xmlns:w16cex="http://schemas.microsoft.com/office/word/2018/wordml/cex" xmlns:w16cid="http://schemas.microsoft.com/office/word/2016/wordml/cid" xmlns:w16="http://schemas.microsoft.com/office/word/2018/wordml" xmlns:w16sdtdh="http://schemas.microsoft.com/office/word/2020/wordml/sdtdatahash" xmlns:w16se="http://schemas.microsoft.com/office/word/2015/wordml/symex" mc:Ignorable="w14 w15 w16se w16cid w16 w16cex w16sdtdh">
   <w:docDefaults>
     <w:rPrDefault>
       <w:rPr>
